--- a/data/templates/Шаблон_заявка_согл.docx
+++ b/data/templates/Шаблон_заявка_согл.docx
@@ -75,46 +75,34 @@
                 <w:sz w:val="24"/>
                 <w:szCs w:val="24"/>
               </w:rPr>
-              <w:t>решения К</w:t>
-            </w:r>
-            <w:r>
-              <w:rPr>
-                <w:rFonts w:ascii="Bookman Old Style" w:hAnsi="Bookman Old Style"/>
-                <w:b/>
-                <w:sz w:val="24"/>
-                <w:szCs w:val="24"/>
-                <w:lang w:val="ky-KG"/>
-              </w:rPr>
-              <w:t>редитного</w:t>
-            </w:r>
-            <w:r>
-              <w:rPr>
-                <w:rFonts w:ascii="Bookman Old Style" w:hAnsi="Bookman Old Style"/>
-                <w:b/>
-                <w:sz w:val="24"/>
-                <w:szCs w:val="24"/>
-              </w:rPr>
-              <w:t xml:space="preserve"> </w:t>
-            </w:r>
-            <w:r>
-              <w:rPr>
-                <w:rFonts w:ascii="Bookman Old Style" w:hAnsi="Bookman Old Style"/>
-                <w:b/>
-                <w:sz w:val="24"/>
-                <w:szCs w:val="24"/>
-                <w:lang w:val="ky-KG"/>
-              </w:rPr>
-              <w:t>комитета</w:t>
-            </w:r>
-            <w:r>
-              <w:rPr>
-                <w:rFonts w:ascii="Bookman Old Style" w:hAnsi="Bookman Old Style"/>
-                <w:b/>
-                <w:sz w:val="24"/>
-                <w:szCs w:val="24"/>
-                <w:lang w:val="ky-KG"/>
-              </w:rPr>
-              <w:t xml:space="preserve"> второго уровня</w:t>
+              <w:t xml:space="preserve">решения </w:t>
+            </w:r>
+            <w:r>
+              <w:rPr>
+                <w:rFonts w:ascii="Bookman Old Style" w:hAnsi="Bookman Old Style"/>
+                <w:b/>
+                <w:sz w:val="24"/>
+                <w:szCs w:val="24"/>
+              </w:rPr>
+              <w:t>{{</w:t>
+            </w:r>
+            <w:r>
+              <w:rPr>
+                <w:rFonts w:ascii="Bookman Old Style" w:hAnsi="Bookman Old Style"/>
+                <w:b/>
+                <w:sz w:val="24"/>
+                <w:szCs w:val="24"/>
+              </w:rPr>
+              <w:t>Уровень</w:t>
+            </w:r>
+            <w:r>
+              <w:rPr>
+                <w:rFonts w:ascii="Bookman Old Style" w:hAnsi="Bookman Old Style"/>
+                <w:b/>
+                <w:sz w:val="24"/>
+                <w:szCs w:val="24"/>
+              </w:rPr>
+              <w:t>}}</w:t>
             </w:r>
           </w:p>
         </w:tc>
@@ -710,6 +698,25 @@
               </w:rPr>
               <w:t>}}</w:t>
             </w:r>
+            <w:r>
+              <w:rPr>
+                <w:rFonts w:ascii="Bookman Old Style" w:hAnsi="Bookman Old Style"/>
+                <w:b/>
+                <w:sz w:val="24"/>
+                <w:szCs w:val="24"/>
+                <w:lang w:val="en-US"/>
+              </w:rPr>
+              <w:t xml:space="preserve"> </w:t>
+            </w:r>
+            <w:r>
+              <w:rPr>
+                <w:rFonts w:ascii="Bookman Old Style" w:hAnsi="Bookman Old Style"/>
+                <w:b/>
+                <w:sz w:val="24"/>
+                <w:szCs w:val="24"/>
+              </w:rPr>
+              <w:t>сом</w:t>
+            </w:r>
           </w:p>
         </w:tc>
       </w:tr>
@@ -787,6 +794,7 @@
               </w:rPr>
               <w:t>Процент</w:t>
             </w:r>
+            <w:proofErr w:type="gramStart"/>
             <w:r>
               <w:rPr>
                 <w:rFonts w:ascii="Bookman Old Style" w:hAnsi="Bookman Old Style"/>
@@ -804,17 +812,9 @@
                 <w:sz w:val="24"/>
                 <w:szCs w:val="24"/>
               </w:rPr>
-              <w:t>,00</w:t>
-            </w:r>
-            <w:r>
-              <w:rPr>
-                <w:rFonts w:ascii="Bookman Old Style" w:hAnsi="Bookman Old Style"/>
-                <w:b/>
-                <w:sz w:val="24"/>
-                <w:szCs w:val="24"/>
-              </w:rPr>
               <w:t>%</w:t>
             </w:r>
+            <w:proofErr w:type="gramEnd"/>
             <w:r>
               <w:rPr>
                 <w:rFonts w:ascii="Bookman Old Style" w:hAnsi="Bookman Old Style"/>
@@ -1193,7 +1193,15 @@
                 <w:sz w:val="24"/>
                 <w:szCs w:val="24"/>
               </w:rPr>
-              <w:t>Обеспечение</w:t>
+              <w:t>Обе</w:t>
+            </w:r>
+            <w:r>
+              <w:rPr>
+                <w:rFonts w:ascii="Bookman Old Style" w:hAnsi="Bookman Old Style"/>
+                <w:sz w:val="24"/>
+                <w:szCs w:val="24"/>
+              </w:rPr>
+              <w:t>спечение</w:t>
             </w:r>
             <w:r>
               <w:rPr>

--- a/data/templates/Шаблон_заявка_согл.docx
+++ b/data/templates/Шаблон_заявка_согл.docx
@@ -456,7 +456,39 @@
                 <w:sz w:val="24"/>
                 <w:szCs w:val="24"/>
               </w:rPr>
-              <w:t xml:space="preserve"> на следующих условиях:</w:t>
+              <w:t xml:space="preserve"> </w:t>
+            </w:r>
+            <w:r>
+              <w:rPr>
+                <w:rFonts w:ascii="Bookman Old Style" w:hAnsi="Bookman Old Style"/>
+                <w:sz w:val="24"/>
+                <w:szCs w:val="24"/>
+              </w:rPr>
+              <w:t>{{</w:t>
+            </w:r>
+            <w:r>
+              <w:rPr>
+                <w:rFonts w:ascii="Bookman Old Style" w:hAnsi="Bookman Old Style"/>
+                <w:sz w:val="24"/>
+                <w:szCs w:val="24"/>
+              </w:rPr>
+              <w:t>Условие</w:t>
+            </w:r>
+            <w:r>
+              <w:rPr>
+                <w:rFonts w:ascii="Bookman Old Style" w:hAnsi="Bookman Old Style"/>
+                <w:sz w:val="24"/>
+                <w:szCs w:val="24"/>
+              </w:rPr>
+              <w:t>}}</w:t>
+            </w:r>
+            <w:r>
+              <w:rPr>
+                <w:rFonts w:ascii="Bookman Old Style" w:hAnsi="Bookman Old Style"/>
+                <w:sz w:val="24"/>
+                <w:szCs w:val="24"/>
+              </w:rPr>
+              <w:t>:</w:t>
             </w:r>
           </w:p>
         </w:tc>
